--- a/docs/用例文档.docx
+++ b/docs/用例文档.docx
@@ -461,7 +461,23 @@
                 <w:rFonts w:hint="eastAsia"/>
                 <w:lang w:eastAsia="zh-CN"/>
               </w:rPr>
-              <w:t>用户管理（查看与审核）</w:t>
+              <w:t>用户</w:t>
+            </w:r>
+            <w:r>
+              <w:rPr>
+                <w:rFonts w:hint="eastAsia"/>
+                <w:lang w:eastAsia="zh-CN"/>
+              </w:rPr>
+              <w:t>权限</w:t>
+            </w:r>
+            <w:bookmarkStart w:id="0" w:name="_GoBack"/>
+            <w:bookmarkEnd w:id="0"/>
+            <w:r>
+              <w:rPr>
+                <w:rFonts w:hint="eastAsia"/>
+                <w:lang w:eastAsia="zh-CN"/>
+              </w:rPr>
+              <w:t>管理（查看与审核）</w:t>
             </w:r>
           </w:p>
           <w:p>
@@ -1356,11 +1372,6 @@
             </w:r>
           </w:p>
           <w:p>
-            <w:pPr>
-              <w:rPr>
-                <w:rFonts w:hint="eastAsia"/>
-              </w:rPr>
-            </w:pPr>
             <w:r>
               <w:rPr>
                 <w:rFonts w:hint="eastAsia"/>
@@ -1376,8 +1387,6 @@
               </w:rPr>
               <w:t>、返回正常流程第2步</w:t>
             </w:r>
-            <w:bookmarkStart w:id="0" w:name="_GoBack"/>
-            <w:bookmarkEnd w:id="0"/>
           </w:p>
         </w:tc>
       </w:tr>
@@ -11571,6 +11580,7 @@
     <w:lsdException w:name="HTML Sample" w:semiHidden="1" w:unhideWhenUsed="1"/>
     <w:lsdException w:name="HTML Typewriter" w:semiHidden="1" w:unhideWhenUsed="1"/>
     <w:lsdException w:name="HTML Variable" w:semiHidden="1" w:unhideWhenUsed="1"/>
+    <w:lsdException w:name="Normal Table" w:semiHidden="1" w:unhideWhenUsed="1"/>
     <w:lsdException w:name="annotation subject" w:semiHidden="1" w:unhideWhenUsed="1"/>
     <w:lsdException w:name="No List" w:semiHidden="1" w:unhideWhenUsed="1"/>
     <w:lsdException w:name="Outline List 1" w:semiHidden="1" w:unhideWhenUsed="1"/>
@@ -11614,8 +11624,10 @@
     <w:lsdException w:name="Table Elegant" w:semiHidden="1" w:unhideWhenUsed="1"/>
     <w:lsdException w:name="Table Professional" w:semiHidden="1" w:unhideWhenUsed="1"/>
     <w:lsdException w:name="Table Subtle 1" w:semiHidden="1" w:unhideWhenUsed="1"/>
+    <w:lsdException w:name="Table Subtle 2" w:semiHidden="1" w:unhideWhenUsed="1"/>
     <w:lsdException w:name="Table Web 1" w:semiHidden="1" w:unhideWhenUsed="1"/>
     <w:lsdException w:name="Table Web 2" w:semiHidden="1" w:unhideWhenUsed="1"/>
+    <w:lsdException w:name="Table Web 3" w:semiHidden="1" w:unhideWhenUsed="1"/>
     <w:lsdException w:name="Balloon Text" w:semiHidden="1" w:unhideWhenUsed="1"/>
     <w:lsdException w:name="Table Grid" w:uiPriority="39"/>
     <w:lsdException w:name="Table Theme" w:semiHidden="1" w:unhideWhenUsed="1"/>
@@ -11874,6 +11886,7 @@
   <w:style w:type="character" w:default="1" w:styleId="a0">
     <w:name w:val="Default Paragraph Font"/>
     <w:uiPriority w:val="1"/>
+    <w:semiHidden/>
     <w:unhideWhenUsed/>
   </w:style>
   <w:style w:type="table" w:default="1" w:styleId="a1">

--- a/docs/用例文档.docx
+++ b/docs/用例文档.docx
@@ -470,8 +470,6 @@
               </w:rPr>
               <w:t>权限</w:t>
             </w:r>
-            <w:bookmarkStart w:id="0" w:name="_GoBack"/>
-            <w:bookmarkEnd w:id="0"/>
             <w:r>
               <w:rPr>
                 <w:rFonts w:hint="eastAsia"/>
@@ -2824,8 +2822,8 @@
           <w:szCs w:val="21"/>
         </w:rPr>
       </w:pPr>
-      <w:bookmarkStart w:id="1" w:name="OLE_LINK5"/>
-      <w:bookmarkStart w:id="2" w:name="OLE_LINK6"/>
+      <w:bookmarkStart w:id="0" w:name="OLE_LINK5"/>
+      <w:bookmarkStart w:id="1" w:name="OLE_LINK6"/>
       <w:r>
         <w:rPr>
           <w:rFonts w:asciiTheme="minorEastAsia" w:hAnsiTheme="minorEastAsia" w:hint="eastAsia"/>
@@ -3865,8 +3863,8 @@
         </w:rPr>
       </w:pPr>
     </w:p>
+    <w:bookmarkEnd w:id="0"/>
     <w:bookmarkEnd w:id="1"/>
-    <w:bookmarkEnd w:id="2"/>
     <w:p/>
     <w:p/>
     <w:p>
@@ -4691,9 +4689,9 @@
           <w:szCs w:val="21"/>
         </w:rPr>
       </w:pPr>
-      <w:bookmarkStart w:id="3" w:name="OLE_LINK10"/>
-      <w:bookmarkStart w:id="4" w:name="OLE_LINK9"/>
-      <w:bookmarkStart w:id="5" w:name="OLE_LINK11"/>
+      <w:bookmarkStart w:id="2" w:name="OLE_LINK10"/>
+      <w:bookmarkStart w:id="3" w:name="OLE_LINK9"/>
+      <w:bookmarkStart w:id="4" w:name="OLE_LINK11"/>
       <w:r>
         <w:rPr>
           <w:rFonts w:asciiTheme="minorEastAsia" w:hAnsiTheme="minorEastAsia" w:hint="eastAsia"/>
@@ -5598,9 +5596,9 @@
           </w:p>
         </w:tc>
       </w:tr>
+      <w:bookmarkEnd w:id="2"/>
       <w:bookmarkEnd w:id="3"/>
       <w:bookmarkEnd w:id="4"/>
-      <w:bookmarkEnd w:id="5"/>
     </w:tbl>
     <w:p/>
     <w:p/>
@@ -7512,13 +7510,19 @@
         <w:t>用例</w:t>
       </w:r>
       <w:r>
-        <w:t xml:space="preserve">9 </w:t>
+        <w:t>9</w:t>
+      </w:r>
+      <w:r>
+        <w:t>.1</w:t>
+      </w:r>
+      <w:r>
+        <w:t xml:space="preserve"> </w:t>
       </w:r>
       <w:r>
         <w:rPr>
           <w:rFonts w:hint="eastAsia"/>
         </w:rPr>
-        <w:t>浏览查看个人通知及已参加活动列表</w:t>
+        <w:t>浏览查看个人通知</w:t>
       </w:r>
     </w:p>
     <w:tbl>
@@ -7575,6 +7579,9 @@
             <w:r>
               <w:t>9</w:t>
             </w:r>
+            <w:r>
+              <w:t>.1</w:t>
+            </w:r>
           </w:p>
         </w:tc>
         <w:tc>
@@ -7616,15 +7623,6 @@
             <w:r>
               <w:t>通知</w:t>
             </w:r>
-            <w:r>
-              <w:rPr>
-                <w:rFonts w:hint="eastAsia"/>
-              </w:rPr>
-              <w:t>/</w:t>
-            </w:r>
-            <w:r>
-              <w:t>活动列表</w:t>
-            </w:r>
           </w:p>
         </w:tc>
       </w:tr>
@@ -7742,7 +7740,7 @@
               <w:t>2</w:t>
             </w:r>
             <w:r>
-              <w:t>018/11</w:t>
+              <w:t>019/1</w:t>
             </w:r>
             <w:r>
               <w:rPr>
@@ -7751,7 +7749,7 @@
               <w:t>/</w:t>
             </w:r>
             <w:r>
-              <w:t>9</w:t>
+              <w:t>28</w:t>
             </w:r>
           </w:p>
         </w:tc>
@@ -7786,7 +7784,7 @@
               <w:t>2</w:t>
             </w:r>
             <w:r>
-              <w:t>018/11</w:t>
+              <w:t>019/1</w:t>
             </w:r>
             <w:r>
               <w:rPr>
@@ -7795,7 +7793,7 @@
               <w:t>/</w:t>
             </w:r>
             <w:r>
-              <w:t>9</w:t>
+              <w:t>28</w:t>
             </w:r>
           </w:p>
         </w:tc>
@@ -7873,7 +7871,7 @@
               <w:rPr>
                 <w:rFonts w:hint="eastAsia"/>
               </w:rPr>
-              <w:t>学生点击按钮浏览查看个人通知及已参加活动列表</w:t>
+              <w:t>学生点击按钮浏览查看个人通知</w:t>
             </w:r>
           </w:p>
         </w:tc>
@@ -8028,52 +8026,49 @@
             <w:pPr>
               <w:numPr>
                 <w:ilvl w:val="0"/>
-                <w:numId w:val="8"/>
+                <w:numId w:val="23"/>
               </w:numPr>
             </w:pPr>
             <w:r>
               <w:rPr>
                 <w:rFonts w:hint="eastAsia"/>
               </w:rPr>
-              <w:t>学生发起查看个人通知/已参加活动列表请求</w:t>
+              <w:t>学生发起查看个人通知列表请求</w:t>
             </w:r>
           </w:p>
           <w:p>
             <w:pPr>
               <w:numPr>
                 <w:ilvl w:val="0"/>
-                <w:numId w:val="8"/>
+                <w:numId w:val="23"/>
               </w:numPr>
             </w:pPr>
             <w:r>
               <w:rPr>
                 <w:rFonts w:hint="eastAsia"/>
               </w:rPr>
-              <w:t>系统显示通知及已关注活动</w:t>
-            </w:r>
-            <w:r>
-              <w:t>列表</w:t>
+              <w:t>系统显示通知</w:t>
             </w:r>
           </w:p>
           <w:p>
             <w:pPr>
               <w:numPr>
                 <w:ilvl w:val="0"/>
-                <w:numId w:val="8"/>
+                <w:numId w:val="23"/>
               </w:numPr>
             </w:pPr>
             <w:r>
               <w:rPr>
                 <w:rFonts w:hint="eastAsia"/>
               </w:rPr>
-              <w:t>学生选择想要查看的个人通知表/已参加活动表</w:t>
+              <w:t>学生选择想要查看的个人通知表</w:t>
             </w:r>
           </w:p>
           <w:p>
             <w:pPr>
               <w:numPr>
                 <w:ilvl w:val="0"/>
-                <w:numId w:val="8"/>
+                <w:numId w:val="23"/>
               </w:numPr>
             </w:pPr>
             <w:r>
@@ -8087,7 +8082,7 @@
             <w:pPr>
               <w:numPr>
                 <w:ilvl w:val="0"/>
-                <w:numId w:val="8"/>
+                <w:numId w:val="23"/>
               </w:numPr>
             </w:pPr>
             <w:r>
@@ -8142,10 +8137,13 @@
           </w:tcPr>
           <w:p>
             <w:r>
-              <w:rPr>
-                <w:rFonts w:hint="eastAsia"/>
-              </w:rPr>
-              <w:t>2a、没有通知及关注活动</w:t>
+              <w:t>1</w:t>
+            </w:r>
+            <w:r>
+              <w:rPr>
+                <w:rFonts w:hint="eastAsia"/>
+              </w:rPr>
+              <w:t>a、没有通知</w:t>
             </w:r>
           </w:p>
           <w:p>
@@ -8159,7 +8157,7 @@
               <w:rPr>
                 <w:rFonts w:hint="eastAsia"/>
               </w:rPr>
-              <w:t>显示“没有通知及已关注活动”/“没有通知”</w:t>
+              <w:t>显示“没有通知”/“没有通知”</w:t>
             </w:r>
           </w:p>
           <w:p>
@@ -8178,10 +8176,13 @@
           </w:p>
           <w:p>
             <w:r>
-              <w:rPr>
-                <w:rFonts w:hint="eastAsia"/>
-              </w:rPr>
-              <w:t>2b、有通知及关注活动</w:t>
+              <w:t>1</w:t>
+            </w:r>
+            <w:r>
+              <w:rPr>
+                <w:rFonts w:hint="eastAsia"/>
+              </w:rPr>
+              <w:t>b、有通知</w:t>
             </w:r>
           </w:p>
           <w:p>
@@ -8209,7 +8210,7 @@
               <w:rPr>
                 <w:rFonts w:hint="eastAsia"/>
               </w:rPr>
-              <w:t>显示通知列表及关注活动列表</w:t>
+              <w:t>显示通知列表</w:t>
             </w:r>
           </w:p>
           <w:p>
@@ -8228,7 +8229,7 @@
           </w:p>
           <w:p>
             <w:r>
-              <w:t>4</w:t>
+              <w:t>2</w:t>
             </w:r>
             <w:r>
               <w:rPr>
@@ -8267,56 +8268,16 @@
               </w:rPr>
               <w:t>结束</w:t>
             </w:r>
-          </w:p>
-          <w:p>
-            <w:r>
-              <w:rPr>
-                <w:rFonts w:hint="eastAsia"/>
-              </w:rPr>
-              <w:t>4b、系统显示已关注活动列表：</w:t>
-            </w:r>
-          </w:p>
-          <w:p>
-            <w:pPr>
-              <w:numPr>
-                <w:ilvl w:val="0"/>
-                <w:numId w:val="14"/>
-              </w:numPr>
-            </w:pPr>
-            <w:r>
-              <w:rPr>
-                <w:rFonts w:hint="eastAsia"/>
-              </w:rPr>
-              <w:t>系统展示学生选择的活动的全部通知</w:t>
-            </w:r>
-          </w:p>
-          <w:p>
-            <w:pPr>
-              <w:numPr>
-                <w:ilvl w:val="0"/>
-                <w:numId w:val="14"/>
-              </w:numPr>
-            </w:pPr>
-            <w:r>
-              <w:rPr>
-                <w:rFonts w:hint="eastAsia"/>
-              </w:rPr>
-              <w:t>学生阅读</w:t>
-            </w:r>
-          </w:p>
-          <w:p>
-            <w:pPr>
-              <w:numPr>
-                <w:ilvl w:val="0"/>
-                <w:numId w:val="14"/>
-              </w:numPr>
-            </w:pPr>
-            <w:r>
-              <w:rPr>
-                <w:rFonts w:hint="eastAsia"/>
-              </w:rPr>
-              <w:t>结束</w:t>
-            </w:r>
+            <w:r>
+              <w:t xml:space="preserve"> </w:t>
+            </w:r>
+          </w:p>
+          <w:p>
+            <w:pPr>
+              <w:rPr>
+                <w:rFonts w:hint="eastAsia"/>
+              </w:rPr>
+            </w:pPr>
           </w:p>
         </w:tc>
       </w:tr>
@@ -8372,12 +8333,922 @@
         </w:tc>
       </w:tr>
     </w:tbl>
+    <w:p>
+      <w:r>
+        <w:rPr>
+          <w:rFonts w:hint="eastAsia"/>
+        </w:rPr>
+        <w:t>用例</w:t>
+      </w:r>
+      <w:r>
+        <w:t>9</w:t>
+      </w:r>
+      <w:r>
+        <w:t>.2</w:t>
+      </w:r>
+      <w:r>
+        <w:t xml:space="preserve"> </w:t>
+      </w:r>
+      <w:r>
+        <w:rPr>
+          <w:rFonts w:hint="eastAsia"/>
+        </w:rPr>
+        <w:t>浏览查看已参加活动列表</w:t>
+      </w:r>
+    </w:p>
+    <w:tbl>
+      <w:tblPr>
+        <w:tblW w:w="9498" w:type="dxa"/>
+        <w:jc w:val="center"/>
+        <w:tblBorders>
+          <w:top w:val="single" w:sz="12" w:space="0" w:color="auto"/>
+          <w:left w:val="single" w:sz="12" w:space="0" w:color="auto"/>
+          <w:bottom w:val="single" w:sz="12" w:space="0" w:color="auto"/>
+          <w:right w:val="single" w:sz="12" w:space="0" w:color="auto"/>
+          <w:insideH w:val="single" w:sz="6" w:space="0" w:color="auto"/>
+          <w:insideV w:val="single" w:sz="6" w:space="0" w:color="auto"/>
+        </w:tblBorders>
+        <w:tblLayout w:type="fixed"/>
+        <w:tblLook w:val="04A0" w:firstRow="1" w:lastRow="0" w:firstColumn="1" w:lastColumn="0" w:noHBand="0" w:noVBand="1"/>
+      </w:tblPr>
+      <w:tblGrid>
+        <w:gridCol w:w="1203"/>
+        <w:gridCol w:w="3622"/>
+        <w:gridCol w:w="1981"/>
+        <w:gridCol w:w="2692"/>
+      </w:tblGrid>
+      <w:tr>
+        <w:trPr>
+          <w:jc w:val="center"/>
+        </w:trPr>
+        <w:tc>
+          <w:tcPr>
+            <w:tcW w:w="1203" w:type="dxa"/>
+          </w:tcPr>
+          <w:p>
+            <w:pPr>
+              <w:rPr>
+                <w:b/>
+              </w:rPr>
+            </w:pPr>
+            <w:r>
+              <w:rPr>
+                <w:b/>
+              </w:rPr>
+              <w:t>ID</w:t>
+            </w:r>
+          </w:p>
+        </w:tc>
+        <w:tc>
+          <w:tcPr>
+            <w:tcW w:w="3622" w:type="dxa"/>
+            <w:tcBorders>
+              <w:right w:val="single" w:sz="4" w:space="0" w:color="auto"/>
+            </w:tcBorders>
+          </w:tcPr>
+          <w:p>
+            <w:r>
+              <w:t>9</w:t>
+            </w:r>
+            <w:r>
+              <w:t>.2</w:t>
+            </w:r>
+          </w:p>
+        </w:tc>
+        <w:tc>
+          <w:tcPr>
+            <w:tcW w:w="1981" w:type="dxa"/>
+            <w:tcBorders>
+              <w:left w:val="single" w:sz="4" w:space="0" w:color="auto"/>
+              <w:right w:val="single" w:sz="4" w:space="0" w:color="auto"/>
+            </w:tcBorders>
+          </w:tcPr>
+          <w:p>
+            <w:r>
+              <w:rPr>
+                <w:rFonts w:hint="eastAsia"/>
+                <w:b/>
+              </w:rPr>
+              <w:t>名称</w:t>
+            </w:r>
+          </w:p>
+        </w:tc>
+        <w:tc>
+          <w:tcPr>
+            <w:tcW w:w="2692" w:type="dxa"/>
+            <w:tcBorders>
+              <w:left w:val="single" w:sz="4" w:space="0" w:color="auto"/>
+              <w:right w:val="single" w:sz="4" w:space="0" w:color="auto"/>
+            </w:tcBorders>
+          </w:tcPr>
+          <w:p>
+            <w:r>
+              <w:t>浏览</w:t>
+            </w:r>
+            <w:r>
+              <w:rPr>
+                <w:rFonts w:hint="eastAsia"/>
+              </w:rPr>
+              <w:t>查看</w:t>
+            </w:r>
+            <w:r>
+              <w:t>活动列表</w:t>
+            </w:r>
+          </w:p>
+        </w:tc>
+      </w:tr>
+      <w:tr>
+        <w:trPr>
+          <w:jc w:val="center"/>
+        </w:trPr>
+        <w:tc>
+          <w:tcPr>
+            <w:tcW w:w="1203" w:type="dxa"/>
+          </w:tcPr>
+          <w:p>
+            <w:pPr>
+              <w:rPr>
+                <w:b/>
+              </w:rPr>
+            </w:pPr>
+            <w:r>
+              <w:rPr>
+                <w:rFonts w:hint="eastAsia"/>
+                <w:b/>
+              </w:rPr>
+              <w:t>创建者</w:t>
+            </w:r>
+          </w:p>
+        </w:tc>
+        <w:tc>
+          <w:tcPr>
+            <w:tcW w:w="3622" w:type="dxa"/>
+          </w:tcPr>
+          <w:p>
+            <w:proofErr w:type="gramStart"/>
+            <w:r>
+              <w:rPr>
+                <w:rFonts w:hint="eastAsia"/>
+              </w:rPr>
+              <w:t>许竣博</w:t>
+            </w:r>
+            <w:proofErr w:type="gramEnd"/>
+          </w:p>
+        </w:tc>
+        <w:tc>
+          <w:tcPr>
+            <w:tcW w:w="1981" w:type="dxa"/>
+            <w:tcBorders>
+              <w:right w:val="single" w:sz="4" w:space="0" w:color="auto"/>
+            </w:tcBorders>
+          </w:tcPr>
+          <w:p>
+            <w:pPr>
+              <w:rPr>
+                <w:b/>
+              </w:rPr>
+            </w:pPr>
+            <w:r>
+              <w:rPr>
+                <w:rFonts w:hint="eastAsia"/>
+                <w:b/>
+              </w:rPr>
+              <w:t>最后一次更新者</w:t>
+            </w:r>
+          </w:p>
+        </w:tc>
+        <w:tc>
+          <w:tcPr>
+            <w:tcW w:w="2692" w:type="dxa"/>
+            <w:tcBorders>
+              <w:left w:val="single" w:sz="4" w:space="0" w:color="auto"/>
+            </w:tcBorders>
+          </w:tcPr>
+          <w:p>
+            <w:proofErr w:type="gramStart"/>
+            <w:r>
+              <w:rPr>
+                <w:rFonts w:hint="eastAsia"/>
+              </w:rPr>
+              <w:t>许竣博</w:t>
+            </w:r>
+            <w:proofErr w:type="gramEnd"/>
+          </w:p>
+        </w:tc>
+      </w:tr>
+      <w:tr>
+        <w:trPr>
+          <w:jc w:val="center"/>
+        </w:trPr>
+        <w:tc>
+          <w:tcPr>
+            <w:tcW w:w="1203" w:type="dxa"/>
+          </w:tcPr>
+          <w:p>
+            <w:pPr>
+              <w:rPr>
+                <w:b/>
+              </w:rPr>
+            </w:pPr>
+            <w:r>
+              <w:rPr>
+                <w:rFonts w:hint="eastAsia"/>
+                <w:b/>
+              </w:rPr>
+              <w:t>创建日期</w:t>
+            </w:r>
+          </w:p>
+        </w:tc>
+        <w:tc>
+          <w:tcPr>
+            <w:tcW w:w="3622" w:type="dxa"/>
+          </w:tcPr>
+          <w:p>
+            <w:r>
+              <w:rPr>
+                <w:rFonts w:hint="eastAsia"/>
+              </w:rPr>
+              <w:t>2</w:t>
+            </w:r>
+            <w:r>
+              <w:t>01</w:t>
+            </w:r>
+            <w:r>
+              <w:t>9</w:t>
+            </w:r>
+            <w:r>
+              <w:t>/</w:t>
+            </w:r>
+            <w:r>
+              <w:t>1</w:t>
+            </w:r>
+            <w:r>
+              <w:rPr>
+                <w:rFonts w:hint="eastAsia"/>
+              </w:rPr>
+              <w:t>/</w:t>
+            </w:r>
+            <w:r>
+              <w:t>28</w:t>
+            </w:r>
+          </w:p>
+        </w:tc>
+        <w:tc>
+          <w:tcPr>
+            <w:tcW w:w="1981" w:type="dxa"/>
+          </w:tcPr>
+          <w:p>
+            <w:pPr>
+              <w:rPr>
+                <w:b/>
+              </w:rPr>
+            </w:pPr>
+            <w:r>
+              <w:rPr>
+                <w:rFonts w:hint="eastAsia"/>
+                <w:b/>
+              </w:rPr>
+              <w:t>最后更新日期</w:t>
+            </w:r>
+          </w:p>
+        </w:tc>
+        <w:tc>
+          <w:tcPr>
+            <w:tcW w:w="2692" w:type="dxa"/>
+          </w:tcPr>
+          <w:p>
+            <w:r>
+              <w:rPr>
+                <w:rFonts w:hint="eastAsia"/>
+              </w:rPr>
+              <w:t>2</w:t>
+            </w:r>
+            <w:r>
+              <w:t>01</w:t>
+            </w:r>
+            <w:r>
+              <w:t>9</w:t>
+            </w:r>
+            <w:r>
+              <w:t>/1</w:t>
+            </w:r>
+            <w:r>
+              <w:rPr>
+                <w:rFonts w:hint="eastAsia"/>
+              </w:rPr>
+              <w:t>/</w:t>
+            </w:r>
+            <w:r>
+              <w:t>28</w:t>
+            </w:r>
+          </w:p>
+        </w:tc>
+      </w:tr>
+      <w:tr>
+        <w:trPr>
+          <w:tblHeader/>
+          <w:jc w:val="center"/>
+        </w:trPr>
+        <w:tc>
+          <w:tcPr>
+            <w:tcW w:w="1203" w:type="dxa"/>
+          </w:tcPr>
+          <w:p>
+            <w:pPr>
+              <w:rPr>
+                <w:b/>
+              </w:rPr>
+            </w:pPr>
+            <w:r>
+              <w:rPr>
+                <w:rFonts w:hint="eastAsia"/>
+                <w:b/>
+              </w:rPr>
+              <w:t>参与者</w:t>
+            </w:r>
+          </w:p>
+        </w:tc>
+        <w:tc>
+          <w:tcPr>
+            <w:tcW w:w="8295" w:type="dxa"/>
+            <w:gridSpan w:val="3"/>
+          </w:tcPr>
+          <w:p>
+            <w:r>
+              <w:rPr>
+                <w:rFonts w:hint="eastAsia"/>
+              </w:rPr>
+              <w:t>学生</w:t>
+            </w:r>
+          </w:p>
+        </w:tc>
+      </w:tr>
+      <w:tr>
+        <w:trPr>
+          <w:tblHeader/>
+          <w:jc w:val="center"/>
+        </w:trPr>
+        <w:tc>
+          <w:tcPr>
+            <w:tcW w:w="1203" w:type="dxa"/>
+          </w:tcPr>
+          <w:p>
+            <w:pPr>
+              <w:rPr>
+                <w:b/>
+              </w:rPr>
+            </w:pPr>
+            <w:r>
+              <w:rPr>
+                <w:rFonts w:hint="eastAsia"/>
+                <w:b/>
+              </w:rPr>
+              <w:t>触发条件</w:t>
+            </w:r>
+          </w:p>
+        </w:tc>
+        <w:tc>
+          <w:tcPr>
+            <w:tcW w:w="8295" w:type="dxa"/>
+            <w:gridSpan w:val="3"/>
+          </w:tcPr>
+          <w:p>
+            <w:r>
+              <w:rPr>
+                <w:rFonts w:hint="eastAsia"/>
+              </w:rPr>
+              <w:t>学生点击按钮浏览查看个人通知及已参加活动列表</w:t>
+            </w:r>
+          </w:p>
+        </w:tc>
+      </w:tr>
+      <w:tr>
+        <w:trPr>
+          <w:tblHeader/>
+          <w:jc w:val="center"/>
+        </w:trPr>
+        <w:tc>
+          <w:tcPr>
+            <w:tcW w:w="1203" w:type="dxa"/>
+          </w:tcPr>
+          <w:p>
+            <w:pPr>
+              <w:rPr>
+                <w:b/>
+              </w:rPr>
+            </w:pPr>
+            <w:r>
+              <w:rPr>
+                <w:rFonts w:hint="eastAsia"/>
+                <w:b/>
+              </w:rPr>
+              <w:lastRenderedPageBreak/>
+              <w:t>前置条件</w:t>
+            </w:r>
+          </w:p>
+        </w:tc>
+        <w:tc>
+          <w:tcPr>
+            <w:tcW w:w="8295" w:type="dxa"/>
+            <w:gridSpan w:val="3"/>
+          </w:tcPr>
+          <w:p>
+            <w:r>
+              <w:rPr>
+                <w:rFonts w:hint="eastAsia"/>
+              </w:rPr>
+              <w:t>学生已打开网页，已参加或关注某些活动</w:t>
+            </w:r>
+          </w:p>
+        </w:tc>
+      </w:tr>
+      <w:tr>
+        <w:trPr>
+          <w:tblHeader/>
+          <w:jc w:val="center"/>
+        </w:trPr>
+        <w:tc>
+          <w:tcPr>
+            <w:tcW w:w="1203" w:type="dxa"/>
+          </w:tcPr>
+          <w:p>
+            <w:pPr>
+              <w:rPr>
+                <w:b/>
+              </w:rPr>
+            </w:pPr>
+            <w:r>
+              <w:rPr>
+                <w:rFonts w:hint="eastAsia"/>
+                <w:b/>
+              </w:rPr>
+              <w:t>后置条件</w:t>
+            </w:r>
+          </w:p>
+        </w:tc>
+        <w:tc>
+          <w:tcPr>
+            <w:tcW w:w="8295" w:type="dxa"/>
+            <w:gridSpan w:val="3"/>
+          </w:tcPr>
+          <w:p>
+            <w:r>
+              <w:rPr>
+                <w:rFonts w:hint="eastAsia"/>
+              </w:rPr>
+              <w:t>无</w:t>
+            </w:r>
+          </w:p>
+        </w:tc>
+      </w:tr>
+      <w:tr>
+        <w:trPr>
+          <w:tblHeader/>
+          <w:jc w:val="center"/>
+        </w:trPr>
+        <w:tc>
+          <w:tcPr>
+            <w:tcW w:w="1203" w:type="dxa"/>
+          </w:tcPr>
+          <w:p>
+            <w:pPr>
+              <w:rPr>
+                <w:b/>
+              </w:rPr>
+            </w:pPr>
+            <w:r>
+              <w:rPr>
+                <w:rFonts w:hint="eastAsia"/>
+                <w:b/>
+              </w:rPr>
+              <w:t>优先级</w:t>
+            </w:r>
+          </w:p>
+        </w:tc>
+        <w:tc>
+          <w:tcPr>
+            <w:tcW w:w="8295" w:type="dxa"/>
+            <w:gridSpan w:val="3"/>
+          </w:tcPr>
+          <w:p>
+            <w:r>
+              <w:rPr>
+                <w:rFonts w:hint="eastAsia"/>
+              </w:rPr>
+              <w:t>1</w:t>
+            </w:r>
+          </w:p>
+        </w:tc>
+      </w:tr>
+      <w:tr>
+        <w:trPr>
+          <w:tblHeader/>
+          <w:jc w:val="center"/>
+        </w:trPr>
+        <w:tc>
+          <w:tcPr>
+            <w:tcW w:w="1203" w:type="dxa"/>
+          </w:tcPr>
+          <w:p>
+            <w:pPr>
+              <w:rPr>
+                <w:b/>
+              </w:rPr>
+            </w:pPr>
+            <w:r>
+              <w:rPr>
+                <w:rFonts w:hint="eastAsia"/>
+                <w:b/>
+              </w:rPr>
+              <w:t>正常流程</w:t>
+            </w:r>
+          </w:p>
+        </w:tc>
+        <w:tc>
+          <w:tcPr>
+            <w:tcW w:w="8295" w:type="dxa"/>
+            <w:gridSpan w:val="3"/>
+          </w:tcPr>
+          <w:p>
+            <w:pPr>
+              <w:pStyle w:val="ac"/>
+              <w:numPr>
+                <w:ilvl w:val="0"/>
+                <w:numId w:val="19"/>
+              </w:numPr>
+              <w:ind w:firstLineChars="0"/>
+              <w:rPr>
+                <w:lang w:eastAsia="zh-CN"/>
+              </w:rPr>
+            </w:pPr>
+            <w:r>
+              <w:rPr>
+                <w:rFonts w:hint="eastAsia"/>
+                <w:lang w:eastAsia="zh-CN"/>
+              </w:rPr>
+              <w:t>学生发起查看已参加活动列表请求</w:t>
+            </w:r>
+          </w:p>
+          <w:p>
+            <w:pPr>
+              <w:pStyle w:val="ac"/>
+              <w:numPr>
+                <w:ilvl w:val="0"/>
+                <w:numId w:val="19"/>
+              </w:numPr>
+              <w:ind w:firstLineChars="0"/>
+              <w:rPr>
+                <w:lang w:eastAsia="zh-CN"/>
+              </w:rPr>
+            </w:pPr>
+            <w:r>
+              <w:rPr>
+                <w:rFonts w:hint="eastAsia"/>
+                <w:lang w:eastAsia="zh-CN"/>
+              </w:rPr>
+              <w:t>系统显示已关注活动</w:t>
+            </w:r>
+            <w:r>
+              <w:rPr>
+                <w:lang w:eastAsia="zh-CN"/>
+              </w:rPr>
+              <w:t>列表</w:t>
+            </w:r>
+          </w:p>
+          <w:p>
+            <w:pPr>
+              <w:numPr>
+                <w:ilvl w:val="0"/>
+                <w:numId w:val="19"/>
+              </w:numPr>
+            </w:pPr>
+            <w:r>
+              <w:rPr>
+                <w:rFonts w:hint="eastAsia"/>
+              </w:rPr>
+              <w:t>学生选择想要查看的已参加活动表</w:t>
+            </w:r>
+          </w:p>
+          <w:p>
+            <w:pPr>
+              <w:pStyle w:val="ac"/>
+              <w:numPr>
+                <w:ilvl w:val="0"/>
+                <w:numId w:val="19"/>
+              </w:numPr>
+              <w:ind w:firstLineChars="0"/>
+            </w:pPr>
+            <w:proofErr w:type="spellStart"/>
+            <w:r>
+              <w:rPr>
+                <w:rFonts w:hint="eastAsia"/>
+              </w:rPr>
+              <w:t>系统显示详情</w:t>
+            </w:r>
+            <w:proofErr w:type="spellEnd"/>
+          </w:p>
+          <w:p>
+            <w:pPr>
+              <w:numPr>
+                <w:ilvl w:val="0"/>
+                <w:numId w:val="19"/>
+              </w:numPr>
+            </w:pPr>
+            <w:r>
+              <w:rPr>
+                <w:rFonts w:hint="eastAsia"/>
+              </w:rPr>
+              <w:t>学生结束查看</w:t>
+            </w:r>
+          </w:p>
+        </w:tc>
+      </w:tr>
+      <w:tr>
+        <w:trPr>
+          <w:tblHeader/>
+          <w:jc w:val="center"/>
+        </w:trPr>
+        <w:tc>
+          <w:tcPr>
+            <w:tcW w:w="1203" w:type="dxa"/>
+            <w:tcBorders>
+              <w:top w:val="single" w:sz="6" w:space="0" w:color="auto"/>
+              <w:left w:val="single" w:sz="12" w:space="0" w:color="auto"/>
+              <w:bottom w:val="single" w:sz="6" w:space="0" w:color="auto"/>
+              <w:right w:val="single" w:sz="6" w:space="0" w:color="auto"/>
+            </w:tcBorders>
+          </w:tcPr>
+          <w:p>
+            <w:pPr>
+              <w:rPr>
+                <w:b/>
+              </w:rPr>
+            </w:pPr>
+            <w:r>
+              <w:rPr>
+                <w:rFonts w:hint="eastAsia"/>
+                <w:b/>
+              </w:rPr>
+              <w:t>扩展流程</w:t>
+            </w:r>
+          </w:p>
+        </w:tc>
+        <w:tc>
+          <w:tcPr>
+            <w:tcW w:w="8295" w:type="dxa"/>
+            <w:gridSpan w:val="3"/>
+            <w:tcBorders>
+              <w:top w:val="single" w:sz="6" w:space="0" w:color="auto"/>
+              <w:left w:val="single" w:sz="6" w:space="0" w:color="auto"/>
+              <w:bottom w:val="single" w:sz="6" w:space="0" w:color="auto"/>
+              <w:right w:val="single" w:sz="12" w:space="0" w:color="auto"/>
+            </w:tcBorders>
+          </w:tcPr>
+          <w:p>
+            <w:r>
+              <w:rPr>
+                <w:rFonts w:hint="eastAsia"/>
+              </w:rPr>
+              <w:t>2a、没有关注活动</w:t>
+            </w:r>
+          </w:p>
+          <w:p>
+            <w:pPr>
+              <w:pStyle w:val="ac"/>
+              <w:numPr>
+                <w:ilvl w:val="0"/>
+                <w:numId w:val="20"/>
+              </w:numPr>
+              <w:ind w:firstLineChars="0"/>
+              <w:rPr>
+                <w:lang w:eastAsia="zh-CN"/>
+              </w:rPr>
+            </w:pPr>
+            <w:r>
+              <w:rPr>
+                <w:rFonts w:hint="eastAsia"/>
+                <w:lang w:eastAsia="zh-CN"/>
+              </w:rPr>
+              <w:t>显示“没有已关注活动”</w:t>
+            </w:r>
+            <w:bookmarkStart w:id="5" w:name="_GoBack"/>
+            <w:bookmarkEnd w:id="5"/>
+            <w:r>
+              <w:rPr>
+                <w:lang w:eastAsia="zh-CN"/>
+              </w:rPr>
+              <w:t xml:space="preserve"> </w:t>
+            </w:r>
+          </w:p>
+          <w:p>
+            <w:pPr>
+              <w:pStyle w:val="ac"/>
+              <w:numPr>
+                <w:ilvl w:val="0"/>
+                <w:numId w:val="20"/>
+              </w:numPr>
+              <w:ind w:firstLineChars="0"/>
+              <w:rPr>
+                <w:lang w:eastAsia="zh-CN"/>
+              </w:rPr>
+            </w:pPr>
+            <w:r>
+              <w:rPr>
+                <w:rFonts w:hint="eastAsia"/>
+                <w:lang w:eastAsia="zh-CN"/>
+              </w:rPr>
+              <w:t>显示“或许你感兴趣”活动推荐</w:t>
+            </w:r>
+          </w:p>
+          <w:p>
+            <w:pPr>
+              <w:rPr>
+                <w:rFonts w:hint="eastAsia"/>
+              </w:rPr>
+            </w:pPr>
+            <w:r>
+              <w:rPr>
+                <w:rFonts w:hint="eastAsia"/>
+              </w:rPr>
+              <w:t>2b、</w:t>
+            </w:r>
+            <w:proofErr w:type="gramStart"/>
+            <w:r>
+              <w:rPr>
+                <w:rFonts w:hint="eastAsia"/>
+              </w:rPr>
+              <w:t>有关注</w:t>
+            </w:r>
+            <w:proofErr w:type="gramEnd"/>
+            <w:r>
+              <w:rPr>
+                <w:rFonts w:hint="eastAsia"/>
+              </w:rPr>
+              <w:t>活动</w:t>
+            </w:r>
+          </w:p>
+          <w:p>
+            <w:pPr>
+              <w:pStyle w:val="ac"/>
+              <w:numPr>
+                <w:ilvl w:val="0"/>
+                <w:numId w:val="21"/>
+              </w:numPr>
+              <w:ind w:firstLineChars="0"/>
+            </w:pPr>
+            <w:proofErr w:type="spellStart"/>
+            <w:r>
+              <w:rPr>
+                <w:rFonts w:hint="eastAsia"/>
+              </w:rPr>
+              <w:t>显示</w:t>
+            </w:r>
+            <w:r>
+              <w:rPr>
+                <w:rFonts w:hint="eastAsia"/>
+              </w:rPr>
+              <w:t>已</w:t>
+            </w:r>
+            <w:r>
+              <w:rPr>
+                <w:rFonts w:hint="eastAsia"/>
+              </w:rPr>
+              <w:t>关注活动列表</w:t>
+            </w:r>
+            <w:proofErr w:type="spellEnd"/>
+          </w:p>
+          <w:p>
+            <w:r>
+              <w:t>3</w:t>
+            </w:r>
+            <w:r>
+              <w:rPr>
+                <w:rFonts w:hint="eastAsia"/>
+              </w:rPr>
+              <w:t>a</w:t>
+            </w:r>
+            <w:r>
+              <w:rPr>
+                <w:rFonts w:hint="eastAsia"/>
+              </w:rPr>
+              <w:t>、系统显示已关注活动列表：</w:t>
+            </w:r>
+          </w:p>
+          <w:p>
+            <w:pPr>
+              <w:pStyle w:val="ac"/>
+              <w:numPr>
+                <w:ilvl w:val="1"/>
+                <w:numId w:val="22"/>
+              </w:numPr>
+              <w:ind w:firstLineChars="0"/>
+              <w:rPr>
+                <w:lang w:eastAsia="zh-CN"/>
+              </w:rPr>
+            </w:pPr>
+            <w:r>
+              <w:rPr>
+                <w:rFonts w:hint="eastAsia"/>
+                <w:lang w:eastAsia="zh-CN"/>
+              </w:rPr>
+              <w:t>系统展示学生选择的活动</w:t>
+            </w:r>
+          </w:p>
+          <w:p>
+            <w:pPr>
+              <w:pStyle w:val="ac"/>
+              <w:numPr>
+                <w:ilvl w:val="1"/>
+                <w:numId w:val="22"/>
+              </w:numPr>
+              <w:ind w:firstLineChars="0"/>
+            </w:pPr>
+            <w:proofErr w:type="spellStart"/>
+            <w:r>
+              <w:rPr>
+                <w:rFonts w:hint="eastAsia"/>
+              </w:rPr>
+              <w:t>学生阅读</w:t>
+            </w:r>
+            <w:proofErr w:type="spellEnd"/>
+          </w:p>
+          <w:p>
+            <w:pPr>
+              <w:ind w:left="1350"/>
+            </w:pPr>
+            <w:r>
+              <w:rPr>
+                <w:rFonts w:hint="eastAsia"/>
+              </w:rPr>
+              <w:t>3、</w:t>
+            </w:r>
+            <w:r>
+              <w:rPr>
+                <w:rFonts w:hint="eastAsia"/>
+              </w:rPr>
+              <w:t>结束</w:t>
+            </w:r>
+          </w:p>
+        </w:tc>
+      </w:tr>
+      <w:tr>
+        <w:trPr>
+          <w:tblHeader/>
+          <w:jc w:val="center"/>
+        </w:trPr>
+        <w:tc>
+          <w:tcPr>
+            <w:tcW w:w="1203" w:type="dxa"/>
+            <w:tcBorders>
+              <w:top w:val="single" w:sz="6" w:space="0" w:color="auto"/>
+              <w:left w:val="single" w:sz="12" w:space="0" w:color="auto"/>
+              <w:bottom w:val="single" w:sz="12" w:space="0" w:color="auto"/>
+              <w:right w:val="single" w:sz="6" w:space="0" w:color="auto"/>
+            </w:tcBorders>
+          </w:tcPr>
+          <w:p>
+            <w:pPr>
+              <w:rPr>
+                <w:b/>
+              </w:rPr>
+            </w:pPr>
+            <w:r>
+              <w:rPr>
+                <w:rFonts w:hint="eastAsia"/>
+                <w:b/>
+              </w:rPr>
+              <w:t>特殊需求</w:t>
+            </w:r>
+          </w:p>
+        </w:tc>
+        <w:tc>
+          <w:tcPr>
+            <w:tcW w:w="8295" w:type="dxa"/>
+            <w:gridSpan w:val="3"/>
+            <w:tcBorders>
+              <w:top w:val="single" w:sz="6" w:space="0" w:color="auto"/>
+              <w:left w:val="single" w:sz="6" w:space="0" w:color="auto"/>
+              <w:bottom w:val="single" w:sz="12" w:space="0" w:color="auto"/>
+              <w:right w:val="single" w:sz="12" w:space="0" w:color="auto"/>
+            </w:tcBorders>
+          </w:tcPr>
+          <w:p>
+            <w:r>
+              <w:rPr>
+                <w:rFonts w:hint="eastAsia"/>
+              </w:rPr>
+              <w:t>无</w:t>
+            </w:r>
+          </w:p>
+        </w:tc>
+      </w:tr>
+    </w:tbl>
+    <w:p/>
     <w:p/>
     <w:p/>
     <w:p/>
     <w:p>
       <w:r>
-        <w:lastRenderedPageBreak/>
         <w:t>用例10 编辑</w:t>
       </w:r>
       <w:r>
@@ -9091,6 +9962,7 @@
               <w:rPr>
                 <w:rFonts w:hint="eastAsia"/>
               </w:rPr>
+              <w:lastRenderedPageBreak/>
               <w:t xml:space="preserve"> </w:t>
             </w:r>
             <w:r>
@@ -9194,6 +10066,7 @@
                 <w:rFonts w:hint="eastAsia"/>
                 <w:b/>
               </w:rPr>
+              <w:lastRenderedPageBreak/>
               <w:t>扩展流程</w:t>
             </w:r>
           </w:p>
@@ -9886,7 +10759,6 @@
               <w:rPr>
                 <w:rFonts w:hint="eastAsia"/>
               </w:rPr>
-              <w:lastRenderedPageBreak/>
               <w:t>班长点击下一份</w:t>
             </w:r>
           </w:p>
@@ -9946,7 +10818,6 @@
                 <w:rFonts w:hint="eastAsia"/>
                 <w:b/>
               </w:rPr>
-              <w:lastRenderedPageBreak/>
               <w:t>扩展流程</w:t>
             </w:r>
           </w:p>
@@ -10721,6 +11592,184 @@
     </w:lvl>
   </w:abstractNum>
   <w:abstractNum w:abstractNumId="7" w15:restartNumberingAfterBreak="0">
+    <w:nsid w:val="22B07E95"/>
+    <w:multiLevelType w:val="hybridMultilevel"/>
+    <w:tmpl w:val="6208472E"/>
+    <w:lvl w:ilvl="0" w:tplc="CEC041D2">
+      <w:start w:val="1"/>
+      <w:numFmt w:val="decimal"/>
+      <w:lvlText w:val="%1、"/>
+      <w:lvlJc w:val="left"/>
+      <w:pPr>
+        <w:ind w:left="720" w:hanging="360"/>
+      </w:pPr>
+      <w:rPr>
+        <w:rFonts w:hint="default"/>
+      </w:rPr>
+    </w:lvl>
+    <w:lvl w:ilvl="1" w:tplc="04090019" w:tentative="1">
+      <w:start w:val="1"/>
+      <w:numFmt w:val="lowerLetter"/>
+      <w:lvlText w:val="%2)"/>
+      <w:lvlJc w:val="left"/>
+      <w:pPr>
+        <w:ind w:left="1200" w:hanging="420"/>
+      </w:pPr>
+    </w:lvl>
+    <w:lvl w:ilvl="2" w:tplc="0409001B" w:tentative="1">
+      <w:start w:val="1"/>
+      <w:numFmt w:val="lowerRoman"/>
+      <w:lvlText w:val="%3."/>
+      <w:lvlJc w:val="right"/>
+      <w:pPr>
+        <w:ind w:left="1620" w:hanging="420"/>
+      </w:pPr>
+    </w:lvl>
+    <w:lvl w:ilvl="3" w:tplc="0409000F" w:tentative="1">
+      <w:start w:val="1"/>
+      <w:numFmt w:val="decimal"/>
+      <w:lvlText w:val="%4."/>
+      <w:lvlJc w:val="left"/>
+      <w:pPr>
+        <w:ind w:left="2040" w:hanging="420"/>
+      </w:pPr>
+    </w:lvl>
+    <w:lvl w:ilvl="4" w:tplc="04090019" w:tentative="1">
+      <w:start w:val="1"/>
+      <w:numFmt w:val="lowerLetter"/>
+      <w:lvlText w:val="%5)"/>
+      <w:lvlJc w:val="left"/>
+      <w:pPr>
+        <w:ind w:left="2460" w:hanging="420"/>
+      </w:pPr>
+    </w:lvl>
+    <w:lvl w:ilvl="5" w:tplc="0409001B" w:tentative="1">
+      <w:start w:val="1"/>
+      <w:numFmt w:val="lowerRoman"/>
+      <w:lvlText w:val="%6."/>
+      <w:lvlJc w:val="right"/>
+      <w:pPr>
+        <w:ind w:left="2880" w:hanging="420"/>
+      </w:pPr>
+    </w:lvl>
+    <w:lvl w:ilvl="6" w:tplc="0409000F" w:tentative="1">
+      <w:start w:val="1"/>
+      <w:numFmt w:val="decimal"/>
+      <w:lvlText w:val="%7."/>
+      <w:lvlJc w:val="left"/>
+      <w:pPr>
+        <w:ind w:left="3300" w:hanging="420"/>
+      </w:pPr>
+    </w:lvl>
+    <w:lvl w:ilvl="7" w:tplc="04090019" w:tentative="1">
+      <w:start w:val="1"/>
+      <w:numFmt w:val="lowerLetter"/>
+      <w:lvlText w:val="%8)"/>
+      <w:lvlJc w:val="left"/>
+      <w:pPr>
+        <w:ind w:left="3720" w:hanging="420"/>
+      </w:pPr>
+    </w:lvl>
+    <w:lvl w:ilvl="8" w:tplc="0409001B" w:tentative="1">
+      <w:start w:val="1"/>
+      <w:numFmt w:val="lowerRoman"/>
+      <w:lvlText w:val="%9."/>
+      <w:lvlJc w:val="right"/>
+      <w:pPr>
+        <w:ind w:left="4140" w:hanging="420"/>
+      </w:pPr>
+    </w:lvl>
+  </w:abstractNum>
+  <w:abstractNum w:abstractNumId="8" w15:restartNumberingAfterBreak="0">
+    <w:nsid w:val="2A110CBB"/>
+    <w:multiLevelType w:val="hybridMultilevel"/>
+    <w:tmpl w:val="598253E8"/>
+    <w:lvl w:ilvl="0" w:tplc="507877DA">
+      <w:start w:val="1"/>
+      <w:numFmt w:val="decimal"/>
+      <w:lvlText w:val="%1、"/>
+      <w:lvlJc w:val="left"/>
+      <w:pPr>
+        <w:ind w:left="1452" w:hanging="360"/>
+      </w:pPr>
+      <w:rPr>
+        <w:rFonts w:hint="default"/>
+      </w:rPr>
+    </w:lvl>
+    <w:lvl w:ilvl="1" w:tplc="04090019" w:tentative="1">
+      <w:start w:val="1"/>
+      <w:numFmt w:val="lowerLetter"/>
+      <w:lvlText w:val="%2)"/>
+      <w:lvlJc w:val="left"/>
+      <w:pPr>
+        <w:ind w:left="1932" w:hanging="420"/>
+      </w:pPr>
+    </w:lvl>
+    <w:lvl w:ilvl="2" w:tplc="0409001B" w:tentative="1">
+      <w:start w:val="1"/>
+      <w:numFmt w:val="lowerRoman"/>
+      <w:lvlText w:val="%3."/>
+      <w:lvlJc w:val="right"/>
+      <w:pPr>
+        <w:ind w:left="2352" w:hanging="420"/>
+      </w:pPr>
+    </w:lvl>
+    <w:lvl w:ilvl="3" w:tplc="0409000F" w:tentative="1">
+      <w:start w:val="1"/>
+      <w:numFmt w:val="decimal"/>
+      <w:lvlText w:val="%4."/>
+      <w:lvlJc w:val="left"/>
+      <w:pPr>
+        <w:ind w:left="2772" w:hanging="420"/>
+      </w:pPr>
+    </w:lvl>
+    <w:lvl w:ilvl="4" w:tplc="04090019" w:tentative="1">
+      <w:start w:val="1"/>
+      <w:numFmt w:val="lowerLetter"/>
+      <w:lvlText w:val="%5)"/>
+      <w:lvlJc w:val="left"/>
+      <w:pPr>
+        <w:ind w:left="3192" w:hanging="420"/>
+      </w:pPr>
+    </w:lvl>
+    <w:lvl w:ilvl="5" w:tplc="0409001B" w:tentative="1">
+      <w:start w:val="1"/>
+      <w:numFmt w:val="lowerRoman"/>
+      <w:lvlText w:val="%6."/>
+      <w:lvlJc w:val="right"/>
+      <w:pPr>
+        <w:ind w:left="3612" w:hanging="420"/>
+      </w:pPr>
+    </w:lvl>
+    <w:lvl w:ilvl="6" w:tplc="0409000F" w:tentative="1">
+      <w:start w:val="1"/>
+      <w:numFmt w:val="decimal"/>
+      <w:lvlText w:val="%7."/>
+      <w:lvlJc w:val="left"/>
+      <w:pPr>
+        <w:ind w:left="4032" w:hanging="420"/>
+      </w:pPr>
+    </w:lvl>
+    <w:lvl w:ilvl="7" w:tplc="04090019" w:tentative="1">
+      <w:start w:val="1"/>
+      <w:numFmt w:val="lowerLetter"/>
+      <w:lvlText w:val="%8)"/>
+      <w:lvlJc w:val="left"/>
+      <w:pPr>
+        <w:ind w:left="4452" w:hanging="420"/>
+      </w:pPr>
+    </w:lvl>
+    <w:lvl w:ilvl="8" w:tplc="0409001B" w:tentative="1">
+      <w:start w:val="1"/>
+      <w:numFmt w:val="lowerRoman"/>
+      <w:lvlText w:val="%9."/>
+      <w:lvlJc w:val="right"/>
+      <w:pPr>
+        <w:ind w:left="4872" w:hanging="420"/>
+      </w:pPr>
+    </w:lvl>
+  </w:abstractNum>
+  <w:abstractNum w:abstractNumId="9" w15:restartNumberingAfterBreak="0">
     <w:nsid w:val="2CCC4E75"/>
     <w:multiLevelType w:val="multilevel"/>
     <w:tmpl w:val="2CCC4E75"/>
@@ -10812,7 +11861,96 @@
       </w:pPr>
     </w:lvl>
   </w:abstractNum>
-  <w:abstractNum w:abstractNumId="8" w15:restartNumberingAfterBreak="0">
+  <w:abstractNum w:abstractNumId="10" w15:restartNumberingAfterBreak="0">
+    <w:nsid w:val="2FD66E77"/>
+    <w:multiLevelType w:val="hybridMultilevel"/>
+    <w:tmpl w:val="1F46340C"/>
+    <w:lvl w:ilvl="0" w:tplc="3A207020">
+      <w:start w:val="1"/>
+      <w:numFmt w:val="decimal"/>
+      <w:lvlText w:val="%1、"/>
+      <w:lvlJc w:val="left"/>
+      <w:pPr>
+        <w:ind w:left="1092" w:hanging="360"/>
+      </w:pPr>
+      <w:rPr>
+        <w:rFonts w:hint="default"/>
+      </w:rPr>
+    </w:lvl>
+    <w:lvl w:ilvl="1" w:tplc="04090019" w:tentative="1">
+      <w:start w:val="1"/>
+      <w:numFmt w:val="lowerLetter"/>
+      <w:lvlText w:val="%2)"/>
+      <w:lvlJc w:val="left"/>
+      <w:pPr>
+        <w:ind w:left="1572" w:hanging="420"/>
+      </w:pPr>
+    </w:lvl>
+    <w:lvl w:ilvl="2" w:tplc="0409001B" w:tentative="1">
+      <w:start w:val="1"/>
+      <w:numFmt w:val="lowerRoman"/>
+      <w:lvlText w:val="%3."/>
+      <w:lvlJc w:val="right"/>
+      <w:pPr>
+        <w:ind w:left="1992" w:hanging="420"/>
+      </w:pPr>
+    </w:lvl>
+    <w:lvl w:ilvl="3" w:tplc="0409000F" w:tentative="1">
+      <w:start w:val="1"/>
+      <w:numFmt w:val="decimal"/>
+      <w:lvlText w:val="%4."/>
+      <w:lvlJc w:val="left"/>
+      <w:pPr>
+        <w:ind w:left="2412" w:hanging="420"/>
+      </w:pPr>
+    </w:lvl>
+    <w:lvl w:ilvl="4" w:tplc="04090019" w:tentative="1">
+      <w:start w:val="1"/>
+      <w:numFmt w:val="lowerLetter"/>
+      <w:lvlText w:val="%5)"/>
+      <w:lvlJc w:val="left"/>
+      <w:pPr>
+        <w:ind w:left="2832" w:hanging="420"/>
+      </w:pPr>
+    </w:lvl>
+    <w:lvl w:ilvl="5" w:tplc="0409001B" w:tentative="1">
+      <w:start w:val="1"/>
+      <w:numFmt w:val="lowerRoman"/>
+      <w:lvlText w:val="%6."/>
+      <w:lvlJc w:val="right"/>
+      <w:pPr>
+        <w:ind w:left="3252" w:hanging="420"/>
+      </w:pPr>
+    </w:lvl>
+    <w:lvl w:ilvl="6" w:tplc="0409000F" w:tentative="1">
+      <w:start w:val="1"/>
+      <w:numFmt w:val="decimal"/>
+      <w:lvlText w:val="%7."/>
+      <w:lvlJc w:val="left"/>
+      <w:pPr>
+        <w:ind w:left="3672" w:hanging="420"/>
+      </w:pPr>
+    </w:lvl>
+    <w:lvl w:ilvl="7" w:tplc="04090019" w:tentative="1">
+      <w:start w:val="1"/>
+      <w:numFmt w:val="lowerLetter"/>
+      <w:lvlText w:val="%8)"/>
+      <w:lvlJc w:val="left"/>
+      <w:pPr>
+        <w:ind w:left="4092" w:hanging="420"/>
+      </w:pPr>
+    </w:lvl>
+    <w:lvl w:ilvl="8" w:tplc="0409001B" w:tentative="1">
+      <w:start w:val="1"/>
+      <w:numFmt w:val="lowerRoman"/>
+      <w:lvlText w:val="%9."/>
+      <w:lvlJc w:val="right"/>
+      <w:pPr>
+        <w:ind w:left="4512" w:hanging="420"/>
+      </w:pPr>
+    </w:lvl>
+  </w:abstractNum>
+  <w:abstractNum w:abstractNumId="11" w15:restartNumberingAfterBreak="0">
     <w:nsid w:val="3ACD0F16"/>
     <w:multiLevelType w:val="multilevel"/>
     <w:tmpl w:val="3ACD0F16"/>
@@ -10901,7 +12039,7 @@
       </w:pPr>
     </w:lvl>
   </w:abstractNum>
-  <w:abstractNum w:abstractNumId="9" w15:restartNumberingAfterBreak="0">
+  <w:abstractNum w:abstractNumId="12" w15:restartNumberingAfterBreak="0">
     <w:nsid w:val="3D5F33C4"/>
     <w:multiLevelType w:val="multilevel"/>
     <w:tmpl w:val="3D5F33C4"/>
@@ -10990,7 +12128,7 @@
       </w:pPr>
     </w:lvl>
   </w:abstractNum>
-  <w:abstractNum w:abstractNumId="10" w15:restartNumberingAfterBreak="0">
+  <w:abstractNum w:abstractNumId="13" w15:restartNumberingAfterBreak="0">
     <w:nsid w:val="4BE72DE6"/>
     <w:multiLevelType w:val="multilevel"/>
     <w:tmpl w:val="4BE72DE6"/>
@@ -11079,7 +12217,96 @@
       </w:pPr>
     </w:lvl>
   </w:abstractNum>
-  <w:abstractNum w:abstractNumId="11" w15:restartNumberingAfterBreak="0">
+  <w:abstractNum w:abstractNumId="14" w15:restartNumberingAfterBreak="0">
+    <w:nsid w:val="4E205571"/>
+    <w:multiLevelType w:val="hybridMultilevel"/>
+    <w:tmpl w:val="7C8C6944"/>
+    <w:lvl w:ilvl="0" w:tplc="5284F2A0">
+      <w:start w:val="1"/>
+      <w:numFmt w:val="decimal"/>
+      <w:lvlText w:val="%1、"/>
+      <w:lvlJc w:val="left"/>
+      <w:pPr>
+        <w:ind w:left="1452" w:hanging="360"/>
+      </w:pPr>
+      <w:rPr>
+        <w:rFonts w:hint="default"/>
+      </w:rPr>
+    </w:lvl>
+    <w:lvl w:ilvl="1" w:tplc="04090019" w:tentative="1">
+      <w:start w:val="1"/>
+      <w:numFmt w:val="lowerLetter"/>
+      <w:lvlText w:val="%2)"/>
+      <w:lvlJc w:val="left"/>
+      <w:pPr>
+        <w:ind w:left="1932" w:hanging="420"/>
+      </w:pPr>
+    </w:lvl>
+    <w:lvl w:ilvl="2" w:tplc="0409001B" w:tentative="1">
+      <w:start w:val="1"/>
+      <w:numFmt w:val="lowerRoman"/>
+      <w:lvlText w:val="%3."/>
+      <w:lvlJc w:val="right"/>
+      <w:pPr>
+        <w:ind w:left="2352" w:hanging="420"/>
+      </w:pPr>
+    </w:lvl>
+    <w:lvl w:ilvl="3" w:tplc="0409000F" w:tentative="1">
+      <w:start w:val="1"/>
+      <w:numFmt w:val="decimal"/>
+      <w:lvlText w:val="%4."/>
+      <w:lvlJc w:val="left"/>
+      <w:pPr>
+        <w:ind w:left="2772" w:hanging="420"/>
+      </w:pPr>
+    </w:lvl>
+    <w:lvl w:ilvl="4" w:tplc="04090019" w:tentative="1">
+      <w:start w:val="1"/>
+      <w:numFmt w:val="lowerLetter"/>
+      <w:lvlText w:val="%5)"/>
+      <w:lvlJc w:val="left"/>
+      <w:pPr>
+        <w:ind w:left="3192" w:hanging="420"/>
+      </w:pPr>
+    </w:lvl>
+    <w:lvl w:ilvl="5" w:tplc="0409001B" w:tentative="1">
+      <w:start w:val="1"/>
+      <w:numFmt w:val="lowerRoman"/>
+      <w:lvlText w:val="%6."/>
+      <w:lvlJc w:val="right"/>
+      <w:pPr>
+        <w:ind w:left="3612" w:hanging="420"/>
+      </w:pPr>
+    </w:lvl>
+    <w:lvl w:ilvl="6" w:tplc="0409000F" w:tentative="1">
+      <w:start w:val="1"/>
+      <w:numFmt w:val="decimal"/>
+      <w:lvlText w:val="%7."/>
+      <w:lvlJc w:val="left"/>
+      <w:pPr>
+        <w:ind w:left="4032" w:hanging="420"/>
+      </w:pPr>
+    </w:lvl>
+    <w:lvl w:ilvl="7" w:tplc="04090019" w:tentative="1">
+      <w:start w:val="1"/>
+      <w:numFmt w:val="lowerLetter"/>
+      <w:lvlText w:val="%8)"/>
+      <w:lvlJc w:val="left"/>
+      <w:pPr>
+        <w:ind w:left="4452" w:hanging="420"/>
+      </w:pPr>
+    </w:lvl>
+    <w:lvl w:ilvl="8" w:tplc="0409001B" w:tentative="1">
+      <w:start w:val="1"/>
+      <w:numFmt w:val="lowerRoman"/>
+      <w:lvlText w:val="%9."/>
+      <w:lvlJc w:val="right"/>
+      <w:pPr>
+        <w:ind w:left="4872" w:hanging="420"/>
+      </w:pPr>
+    </w:lvl>
+  </w:abstractNum>
+  <w:abstractNum w:abstractNumId="15" w15:restartNumberingAfterBreak="0">
     <w:nsid w:val="51CA79EC"/>
     <w:multiLevelType w:val="multilevel"/>
     <w:tmpl w:val="51CA79EC"/>
@@ -11168,7 +12395,7 @@
       </w:pPr>
     </w:lvl>
   </w:abstractNum>
-  <w:abstractNum w:abstractNumId="12" w15:restartNumberingAfterBreak="0">
+  <w:abstractNum w:abstractNumId="16" w15:restartNumberingAfterBreak="0">
     <w:nsid w:val="53DEC817"/>
     <w:multiLevelType w:val="singleLevel"/>
     <w:tmpl w:val="53DEC817"/>
@@ -11180,7 +12407,7 @@
       <w:lvlJc w:val="left"/>
     </w:lvl>
   </w:abstractNum>
-  <w:abstractNum w:abstractNumId="13" w15:restartNumberingAfterBreak="0">
+  <w:abstractNum w:abstractNumId="17" w15:restartNumberingAfterBreak="0">
     <w:nsid w:val="57F52BFF"/>
     <w:multiLevelType w:val="multilevel"/>
     <w:tmpl w:val="57F52BFF"/>
@@ -11266,7 +12493,7 @@
       </w:pPr>
     </w:lvl>
   </w:abstractNum>
-  <w:abstractNum w:abstractNumId="14" w15:restartNumberingAfterBreak="0">
+  <w:abstractNum w:abstractNumId="18" w15:restartNumberingAfterBreak="0">
     <w:nsid w:val="5DC9238E"/>
     <w:multiLevelType w:val="multilevel"/>
     <w:tmpl w:val="5DC9238E"/>
@@ -11352,6 +12579,187 @@
       <w:lvlJc w:val="right"/>
       <w:pPr>
         <w:ind w:left="4404" w:hanging="420"/>
+      </w:pPr>
+    </w:lvl>
+  </w:abstractNum>
+  <w:abstractNum w:abstractNumId="19" w15:restartNumberingAfterBreak="0">
+    <w:nsid w:val="6ED2507F"/>
+    <w:multiLevelType w:val="multilevel"/>
+    <w:tmpl w:val="01C873B0"/>
+    <w:lvl w:ilvl="0">
+      <w:start w:val="1"/>
+      <w:numFmt w:val="decimal"/>
+      <w:lvlText w:val="%1、"/>
+      <w:lvlJc w:val="left"/>
+      <w:pPr>
+        <w:ind w:left="360" w:hanging="360"/>
+      </w:pPr>
+      <w:rPr>
+        <w:rFonts w:hint="default"/>
+      </w:rPr>
+    </w:lvl>
+    <w:lvl w:ilvl="1">
+      <w:start w:val="1"/>
+      <w:numFmt w:val="lowerLetter"/>
+      <w:lvlText w:val="%2)"/>
+      <w:lvlJc w:val="left"/>
+      <w:pPr>
+        <w:ind w:left="840" w:hanging="420"/>
+      </w:pPr>
+    </w:lvl>
+    <w:lvl w:ilvl="2">
+      <w:start w:val="1"/>
+      <w:numFmt w:val="lowerRoman"/>
+      <w:lvlText w:val="%3."/>
+      <w:lvlJc w:val="right"/>
+      <w:pPr>
+        <w:ind w:left="1260" w:hanging="420"/>
+      </w:pPr>
+    </w:lvl>
+    <w:lvl w:ilvl="3">
+      <w:start w:val="1"/>
+      <w:numFmt w:val="decimal"/>
+      <w:lvlText w:val="%4."/>
+      <w:lvlJc w:val="left"/>
+      <w:pPr>
+        <w:ind w:left="1680" w:hanging="420"/>
+      </w:pPr>
+    </w:lvl>
+    <w:lvl w:ilvl="4">
+      <w:start w:val="1"/>
+      <w:numFmt w:val="lowerLetter"/>
+      <w:lvlText w:val="%5)"/>
+      <w:lvlJc w:val="left"/>
+      <w:pPr>
+        <w:ind w:left="2100" w:hanging="420"/>
+      </w:pPr>
+    </w:lvl>
+    <w:lvl w:ilvl="5">
+      <w:start w:val="1"/>
+      <w:numFmt w:val="lowerRoman"/>
+      <w:lvlText w:val="%6."/>
+      <w:lvlJc w:val="right"/>
+      <w:pPr>
+        <w:ind w:left="2520" w:hanging="420"/>
+      </w:pPr>
+    </w:lvl>
+    <w:lvl w:ilvl="6">
+      <w:start w:val="1"/>
+      <w:numFmt w:val="decimal"/>
+      <w:lvlText w:val="%7."/>
+      <w:lvlJc w:val="left"/>
+      <w:pPr>
+        <w:ind w:left="2940" w:hanging="420"/>
+      </w:pPr>
+    </w:lvl>
+    <w:lvl w:ilvl="7">
+      <w:start w:val="1"/>
+      <w:numFmt w:val="lowerLetter"/>
+      <w:lvlText w:val="%8)"/>
+      <w:lvlJc w:val="left"/>
+      <w:pPr>
+        <w:ind w:left="3360" w:hanging="420"/>
+      </w:pPr>
+    </w:lvl>
+    <w:lvl w:ilvl="8">
+      <w:start w:val="1"/>
+      <w:numFmt w:val="lowerRoman"/>
+      <w:lvlText w:val="%9."/>
+      <w:lvlJc w:val="right"/>
+      <w:pPr>
+        <w:ind w:left="3780" w:hanging="420"/>
+      </w:pPr>
+    </w:lvl>
+  </w:abstractNum>
+  <w:abstractNum w:abstractNumId="20" w15:restartNumberingAfterBreak="0">
+    <w:nsid w:val="74855953"/>
+    <w:multiLevelType w:val="hybridMultilevel"/>
+    <w:tmpl w:val="3E0CBCAC"/>
+    <w:lvl w:ilvl="0" w:tplc="86587D68">
+      <w:start w:val="1"/>
+      <w:numFmt w:val="decimal"/>
+      <w:lvlText w:val="%1、"/>
+      <w:lvlJc w:val="left"/>
+      <w:pPr>
+        <w:ind w:left="1350" w:hanging="360"/>
+      </w:pPr>
+      <w:rPr>
+        <w:rFonts w:hint="default"/>
+      </w:rPr>
+    </w:lvl>
+    <w:lvl w:ilvl="1" w:tplc="BA2EE4DE">
+      <w:start w:val="1"/>
+      <w:numFmt w:val="decimal"/>
+      <w:lvlText w:val="%2、"/>
+      <w:lvlJc w:val="left"/>
+      <w:pPr>
+        <w:ind w:left="1770" w:hanging="360"/>
+      </w:pPr>
+      <w:rPr>
+        <w:rFonts w:hint="default"/>
+      </w:rPr>
+    </w:lvl>
+    <w:lvl w:ilvl="2" w:tplc="0409001B" w:tentative="1">
+      <w:start w:val="1"/>
+      <w:numFmt w:val="lowerRoman"/>
+      <w:lvlText w:val="%3."/>
+      <w:lvlJc w:val="right"/>
+      <w:pPr>
+        <w:ind w:left="2250" w:hanging="420"/>
+      </w:pPr>
+    </w:lvl>
+    <w:lvl w:ilvl="3" w:tplc="0409000F" w:tentative="1">
+      <w:start w:val="1"/>
+      <w:numFmt w:val="decimal"/>
+      <w:lvlText w:val="%4."/>
+      <w:lvlJc w:val="left"/>
+      <w:pPr>
+        <w:ind w:left="2670" w:hanging="420"/>
+      </w:pPr>
+    </w:lvl>
+    <w:lvl w:ilvl="4" w:tplc="04090019" w:tentative="1">
+      <w:start w:val="1"/>
+      <w:numFmt w:val="lowerLetter"/>
+      <w:lvlText w:val="%5)"/>
+      <w:lvlJc w:val="left"/>
+      <w:pPr>
+        <w:ind w:left="3090" w:hanging="420"/>
+      </w:pPr>
+    </w:lvl>
+    <w:lvl w:ilvl="5" w:tplc="0409001B" w:tentative="1">
+      <w:start w:val="1"/>
+      <w:numFmt w:val="lowerRoman"/>
+      <w:lvlText w:val="%6."/>
+      <w:lvlJc w:val="right"/>
+      <w:pPr>
+        <w:ind w:left="3510" w:hanging="420"/>
+      </w:pPr>
+    </w:lvl>
+    <w:lvl w:ilvl="6" w:tplc="0409000F" w:tentative="1">
+      <w:start w:val="1"/>
+      <w:numFmt w:val="decimal"/>
+      <w:lvlText w:val="%7."/>
+      <w:lvlJc w:val="left"/>
+      <w:pPr>
+        <w:ind w:left="3930" w:hanging="420"/>
+      </w:pPr>
+    </w:lvl>
+    <w:lvl w:ilvl="7" w:tplc="04090019" w:tentative="1">
+      <w:start w:val="1"/>
+      <w:numFmt w:val="lowerLetter"/>
+      <w:lvlText w:val="%8)"/>
+      <w:lvlJc w:val="left"/>
+      <w:pPr>
+        <w:ind w:left="4350" w:hanging="420"/>
+      </w:pPr>
+    </w:lvl>
+    <w:lvl w:ilvl="8" w:tplc="0409001B" w:tentative="1">
+      <w:start w:val="1"/>
+      <w:numFmt w:val="lowerRoman"/>
+      <w:lvlText w:val="%9."/>
+      <w:lvlJc w:val="right"/>
+      <w:pPr>
+        <w:ind w:left="4770" w:hanging="420"/>
       </w:pPr>
     </w:lvl>
   </w:abstractNum>
@@ -11362,19 +12770,19 @@
     <w:abstractNumId w:val="5"/>
   </w:num>
   <w:num w:numId="3">
-    <w:abstractNumId w:val="12"/>
+    <w:abstractNumId w:val="16"/>
   </w:num>
   <w:num w:numId="4">
-    <w:abstractNumId w:val="13"/>
+    <w:abstractNumId w:val="17"/>
   </w:num>
   <w:num w:numId="5">
-    <w:abstractNumId w:val="9"/>
+    <w:abstractNumId w:val="12"/>
   </w:num>
   <w:num w:numId="6">
     <w:abstractNumId w:val="2"/>
   </w:num>
   <w:num w:numId="7">
-    <w:abstractNumId w:val="7"/>
+    <w:abstractNumId w:val="9"/>
   </w:num>
   <w:num w:numId="8">
     <w:abstractNumId w:val="0"/>
@@ -11410,7 +12818,7 @@
     </w:lvlOverride>
   </w:num>
   <w:num w:numId="10">
-    <w:abstractNumId w:val="13"/>
+    <w:abstractNumId w:val="17"/>
     <w:lvlOverride w:ilvl="0">
       <w:startOverride w:val="1"/>
     </w:lvlOverride>
@@ -11449,16 +12857,34 @@
     <w:abstractNumId w:val="1"/>
   </w:num>
   <w:num w:numId="14">
+    <w:abstractNumId w:val="13"/>
+  </w:num>
+  <w:num w:numId="15">
+    <w:abstractNumId w:val="11"/>
+  </w:num>
+  <w:num w:numId="16">
+    <w:abstractNumId w:val="18"/>
+  </w:num>
+  <w:num w:numId="17">
+    <w:abstractNumId w:val="15"/>
+  </w:num>
+  <w:num w:numId="18">
     <w:abstractNumId w:val="10"/>
   </w:num>
-  <w:num w:numId="15">
+  <w:num w:numId="19">
+    <w:abstractNumId w:val="7"/>
+  </w:num>
+  <w:num w:numId="20">
     <w:abstractNumId w:val="8"/>
   </w:num>
-  <w:num w:numId="16">
+  <w:num w:numId="21">
     <w:abstractNumId w:val="14"/>
   </w:num>
-  <w:num w:numId="17">
-    <w:abstractNumId w:val="11"/>
+  <w:num w:numId="22">
+    <w:abstractNumId w:val="20"/>
+  </w:num>
+  <w:num w:numId="23">
+    <w:abstractNumId w:val="19"/>
   </w:num>
 </w:numbering>
 </file>
